--- a/Week-6/gilliam-exercise-6-3.docx
+++ b/Week-6/gilliam-exercise-6-3.docx
@@ -70,7 +70,7 @@
           <w:sz w:val="26"/>
           <w:szCs w:val="26"/>
         </w:rPr>
-        <w:t>2</w:t>
+        <w:t>3</w:t>
       </w:r>
       <w:r>
         <w:rPr>
@@ -88,8 +88,6 @@
         </w:rPr>
         <w:t>Out</w:t>
       </w:r>
-      <w:bookmarkStart w:id="0" w:name="_GoBack"/>
-      <w:bookmarkEnd w:id="0"/>
       <w:r>
         <w:rPr>
           <w:rFonts w:ascii="Arial" w:eastAsia="Times New Roman" w:hAnsi="Arial" w:cs="Arial"/>
@@ -106,13 +104,14 @@
       </w:r>
     </w:p>
     <w:p>
+      <w:bookmarkStart w:id="0" w:name="_GoBack"/>
       <w:r>
         <w:rPr>
           <w:noProof/>
         </w:rPr>
         <w:drawing>
-          <wp:inline distT="0" distB="0" distL="0" distR="0" wp14:anchorId="726FA5BF" wp14:editId="377BFDD5">
-            <wp:extent cx="5843016" cy="2631210"/>
+          <wp:inline distT="0" distB="0" distL="0" distR="0" wp14:anchorId="726FA5BF" wp14:editId="23D326F2">
+            <wp:extent cx="5843016" cy="2085907"/>
             <wp:effectExtent l="0" t="0" r="0" b="0"/>
             <wp:docPr id="5" name="Picture 5"/>
             <wp:cNvGraphicFramePr>
@@ -140,7 +139,7 @@
                   <pic:spPr>
                     <a:xfrm>
                       <a:off x="0" y="0"/>
-                      <a:ext cx="5843016" cy="2631210"/>
+                      <a:ext cx="5843016" cy="2085907"/>
                     </a:xfrm>
                     <a:prstGeom prst="rect">
                       <a:avLst/>
@@ -152,6 +151,7 @@
           </wp:inline>
         </w:drawing>
       </w:r>
+      <w:bookmarkEnd w:id="0"/>
     </w:p>
     <w:sectPr>
       <w:pgSz w:w="12240" w:h="15840"/>
